--- a/Document/需求文档.docx
+++ b/Document/需求文档.docx
@@ -8,8 +8,8 @@
         <w:rPr>
           <w:b/>
           <w:bCs/>
-          <w:sz w:val="48"/>
-          <w:szCs w:val="48"/>
+          <w:sz w:val="44"/>
+          <w:szCs w:val="44"/>
         </w:rPr>
       </w:pPr>
       <w:r>
@@ -17,10 +17,31 @@
           <w:rFonts w:hint="eastAsia"/>
           <w:b/>
           <w:bCs/>
-          <w:sz w:val="48"/>
-          <w:szCs w:val="48"/>
-        </w:rPr>
-        <w:t>需求文档示例</w:t>
+          <w:sz w:val="44"/>
+          <w:szCs w:val="44"/>
+        </w:rPr>
+        <w:t>需求文档</w:t>
+      </w:r>
+    </w:p>
+    <w:p>
+      <w:pPr>
+        <w:jc w:val="center"/>
+        <w:rPr>
+          <w:b/>
+          <w:bCs/>
+          <w:sz w:val="28"/>
+          <w:szCs w:val="28"/>
+        </w:rPr>
+      </w:pPr>
+      <w:r>
+        <w:rPr>
+          <w:rFonts w:hint="eastAsia"/>
+          <w:b/>
+          <w:bCs/>
+          <w:sz w:val="28"/>
+          <w:szCs w:val="28"/>
+        </w:rPr>
+        <w:t>心跳编程社</w:t>
       </w:r>
     </w:p>
     <w:p>
